--- a/Toy_Instructions/Unavailable/Lamp_Projector/Amazon_Volcano_Jellyfish_Lamp/Amazon_Volcano_Jellyfish_Lamp_Maker_Guide.docx
+++ b/Toy_Instructions/Unavailable/Lamp_Projector/Amazon_Volcano_Jellyfish_Lamp/Amazon_Volcano_Jellyfish_Lamp_Maker_Guide.docx
@@ -1010,7 +1010,7 @@
                     </wp:anchor>
                   </w:drawing>
                 </mc:Choice>
-                <mc:Fallback xmlns:a14="http://schemas.microsoft.com/office/drawing/2010/main" xmlns:pic="http://schemas.openxmlformats.org/drawingml/2006/picture" xmlns:a="http://schemas.openxmlformats.org/drawingml/2006/main">
+                <mc:Fallback xmlns:a="http://schemas.openxmlformats.org/drawingml/2006/main" xmlns:pic="http://schemas.openxmlformats.org/drawingml/2006/picture" xmlns:a14="http://schemas.microsoft.com/office/drawing/2010/main">
                   <w:pict>
                     <v:shapetype id="_x0000_t120" coordsize="21600,21600" o:spt="120" path="m10800,qx,10800,10800,21600,21600,10800,10800,xe" w14:anchorId="07BCD5C8">
                       <v:path textboxrect="3163,3163,18437,18437" gradientshapeok="t" o:connecttype="custom" o:connectlocs="10800,0;3163,3163;0,10800;3163,18437;10800,21600;18437,18437;21600,10800;18437,3163"/>
@@ -1089,7 +1089,7 @@
                     </wp:anchor>
                   </w:drawing>
                 </mc:Choice>
-                <mc:Fallback xmlns:a14="http://schemas.microsoft.com/office/drawing/2010/main" xmlns:pic="http://schemas.openxmlformats.org/drawingml/2006/picture" xmlns:a="http://schemas.openxmlformats.org/drawingml/2006/main">
+                <mc:Fallback xmlns:a="http://schemas.openxmlformats.org/drawingml/2006/main" xmlns:pic="http://schemas.openxmlformats.org/drawingml/2006/picture" xmlns:a14="http://schemas.microsoft.com/office/drawing/2010/main">
                   <w:pict>
                     <v:shape id="Flowchart: Connector 46" style="position:absolute;margin-left:26.85pt;margin-top:157.8pt;width:23pt;height:22.5pt;z-index:251682304;visibility:visible;mso-wrap-style:square;mso-wrap-distance-left:9pt;mso-wrap-distance-top:0;mso-wrap-distance-right:9pt;mso-wrap-distance-bottom:0;mso-position-horizontal:absolute;mso-position-horizontal-relative:text;mso-position-vertical:absolute;mso-position-vertical-relative:text;v-text-anchor:middle" o:spid="_x0000_s1026" filled="f" strokecolor="red" strokeweight="3pt" type="#_x0000_t120" o:gfxdata="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" w14:anchorId="0A3AF3D3">
                       <v:stroke joinstyle="miter"/>
@@ -1165,7 +1165,7 @@
                     </wp:anchor>
                   </w:drawing>
                 </mc:Choice>
-                <mc:Fallback xmlns:a14="http://schemas.microsoft.com/office/drawing/2010/main" xmlns:pic="http://schemas.openxmlformats.org/drawingml/2006/picture" xmlns:a="http://schemas.openxmlformats.org/drawingml/2006/main">
+                <mc:Fallback xmlns:a="http://schemas.openxmlformats.org/drawingml/2006/main" xmlns:pic="http://schemas.openxmlformats.org/drawingml/2006/picture" xmlns:a14="http://schemas.microsoft.com/office/drawing/2010/main">
                   <w:pict>
                     <v:shape id="Flowchart: Connector 45" style="position:absolute;margin-left:146.35pt;margin-top:44.8pt;width:22pt;height:22.5pt;z-index:251681280;visibility:visible;mso-wrap-style:square;mso-wrap-distance-left:9pt;mso-wrap-distance-top:0;mso-wrap-distance-right:9pt;mso-wrap-distance-bottom:0;mso-position-horizontal:absolute;mso-position-horizontal-relative:text;mso-position-vertical:absolute;mso-position-vertical-relative:text;v-text-anchor:middle" o:spid="_x0000_s1026" filled="f" strokecolor="red" strokeweight="3pt" type="#_x0000_t120" o:gfxdata="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" w14:anchorId="4F419606">
                       <v:stroke joinstyle="miter"/>
@@ -1244,7 +1244,7 @@
                     </wp:anchor>
                   </w:drawing>
                 </mc:Choice>
-                <mc:Fallback xmlns:a14="http://schemas.microsoft.com/office/drawing/2010/main" xmlns:pic="http://schemas.openxmlformats.org/drawingml/2006/picture" xmlns:a="http://schemas.openxmlformats.org/drawingml/2006/main">
+                <mc:Fallback xmlns:a="http://schemas.openxmlformats.org/drawingml/2006/main" xmlns:pic="http://schemas.openxmlformats.org/drawingml/2006/picture" xmlns:a14="http://schemas.microsoft.com/office/drawing/2010/main">
                   <w:pict>
                     <v:shape id="Flowchart: Connector 37" style="position:absolute;margin-left:35.35pt;margin-top:41.3pt;width:23pt;height:22.5pt;z-index:251679232;visibility:visible;mso-wrap-style:square;mso-width-percent:0;mso-wrap-distance-left:9pt;mso-wrap-distance-top:0;mso-wrap-distance-right:9pt;mso-wrap-distance-bottom:0;mso-position-horizontal:absolute;mso-position-horizontal-relative:text;mso-position-vertical:absolute;mso-position-vertical-relative:text;mso-width-percent:0;mso-width-relative:margin;v-text-anchor:middle" o:spid="_x0000_s1026" filled="f" strokecolor="red" strokeweight="3pt" type="#_x0000_t120" o:gfxdata="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" w14:anchorId="749E68EE">
                       <v:stroke joinstyle="miter"/>
@@ -1833,7 +1833,7 @@
                     </wp:anchor>
                   </w:drawing>
                 </mc:Choice>
-                <mc:Fallback xmlns:a14="http://schemas.microsoft.com/office/drawing/2010/main" xmlns:pic="http://schemas.openxmlformats.org/drawingml/2006/picture" xmlns:a="http://schemas.openxmlformats.org/drawingml/2006/main">
+                <mc:Fallback xmlns:a="http://schemas.openxmlformats.org/drawingml/2006/main" xmlns:pic="http://schemas.openxmlformats.org/drawingml/2006/picture" xmlns:a14="http://schemas.microsoft.com/office/drawing/2010/main">
                   <w:pict>
                     <v:oval id="Oval 43" style="position:absolute;margin-left:94.85pt;margin-top:28.15pt;width:16pt;height:13.5pt;z-index:251679744;visibility:visible;mso-wrap-style:square;mso-wrap-distance-left:9pt;mso-wrap-distance-top:0;mso-wrap-distance-right:9pt;mso-wrap-distance-bottom:0;mso-position-horizontal:absolute;mso-position-horizontal-relative:text;mso-position-vertical:absolute;mso-position-vertical-relative:text;v-text-anchor:middle" o:spid="_x0000_s1026" filled="f" strokecolor="red" strokeweight="1pt" w14:anchorId="5892DC20" o:gfxdata="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">
                       <v:stroke joinstyle="miter"/>
@@ -2023,7 +2023,7 @@
                     </wp:anchor>
                   </w:drawing>
                 </mc:Choice>
-                <mc:Fallback xmlns:a14="http://schemas.microsoft.com/office/drawing/2010/main" xmlns:pic="http://schemas.openxmlformats.org/drawingml/2006/picture" xmlns:a="http://schemas.openxmlformats.org/drawingml/2006/main">
+                <mc:Fallback xmlns:a="http://schemas.openxmlformats.org/drawingml/2006/main" xmlns:pic="http://schemas.openxmlformats.org/drawingml/2006/picture" xmlns:a14="http://schemas.microsoft.com/office/drawing/2010/main">
                   <w:pict>
                     <v:shapetype id="_x0000_t32" coordsize="21600,21600" o:oned="t" filled="f" o:spt="32" path="m,l21600,21600e" w14:anchorId="3599FA3C">
                       <v:path fillok="f" arrowok="t" o:connecttype="none"/>
@@ -2041,7 +2041,7 @@
                 <w:noProof/>
               </w:rPr>
               <w:drawing>
-                <wp:inline distT="0" distB="0" distL="0" distR="0" wp14:anchorId="348EE850" wp14:editId="46E714AC">
+                <wp:inline distT="0" distB="0" distL="0" distR="0" wp14:anchorId="348EE850" wp14:editId="12840C66">
                   <wp:extent cx="2286000" cy="3049200"/>
                   <wp:effectExtent l="0" t="0" r="0" b="0"/>
                   <wp:docPr id="8" name="Picture 8"/>
@@ -2278,7 +2278,7 @@
                     </wp:anchor>
                   </w:drawing>
                 </mc:Choice>
-                <mc:Fallback xmlns:a14="http://schemas.microsoft.com/office/drawing/2010/main" xmlns:pic="http://schemas.openxmlformats.org/drawingml/2006/picture" xmlns:a="http://schemas.openxmlformats.org/drawingml/2006/main">
+                <mc:Fallback xmlns:a="http://schemas.openxmlformats.org/drawingml/2006/main" xmlns:pic="http://schemas.openxmlformats.org/drawingml/2006/picture" xmlns:a14="http://schemas.microsoft.com/office/drawing/2010/main">
                   <w:pict>
                     <v:shape id="Straight Arrow Connector 40" style="position:absolute;margin-left:82.3pt;margin-top:99.15pt;width:21.5pt;height:11.5pt;flip:y;z-index:251676672;visibility:visible;mso-wrap-style:square;mso-wrap-distance-left:9pt;mso-wrap-distance-top:0;mso-wrap-distance-right:9pt;mso-wrap-distance-bottom:0;mso-position-horizontal:absolute;mso-position-horizontal-relative:text;mso-position-vertical:absolute;mso-position-vertical-relative:text" o:spid="_x0000_s1026" strokecolor="#ef373e [3205]" strokeweight=".5pt" type="#_x0000_t32" o:gfxdata="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" w14:anchorId="216A7D04">
                       <v:stroke joinstyle="miter" endarrow="block"/>
@@ -2292,7 +2292,7 @@
                 <w:noProof/>
               </w:rPr>
               <w:drawing>
-                <wp:anchor distT="0" distB="0" distL="114300" distR="114300" simplePos="0" relativeHeight="251658240" behindDoc="0" locked="0" layoutInCell="1" allowOverlap="1" wp14:anchorId="40399F9A" wp14:editId="1E0BD495">
+                <wp:anchor distT="0" distB="0" distL="114300" distR="114300" simplePos="0" relativeHeight="251658240" behindDoc="0" locked="0" layoutInCell="1" allowOverlap="1" wp14:anchorId="40399F9A" wp14:editId="0456D708">
                   <wp:simplePos x="0" y="0"/>
                   <wp:positionH relativeFrom="column">
                     <wp:posOffset>-3810</wp:posOffset>
@@ -2457,7 +2457,7 @@
                     </wp:anchor>
                   </w:drawing>
                 </mc:Choice>
-                <mc:Fallback xmlns:a14="http://schemas.microsoft.com/office/drawing/2010/main" xmlns:pic="http://schemas.openxmlformats.org/drawingml/2006/picture" xmlns:a="http://schemas.openxmlformats.org/drawingml/2006/main">
+                <mc:Fallback xmlns:a="http://schemas.openxmlformats.org/drawingml/2006/main" xmlns:pic="http://schemas.openxmlformats.org/drawingml/2006/picture" xmlns:a14="http://schemas.microsoft.com/office/drawing/2010/main">
                   <w:pict>
                     <v:shape id="Flowchart: Connector 57" style="position:absolute;margin-left:87.35pt;margin-top:79.5pt;width:21pt;height:15pt;z-index:251706368;visibility:visible;mso-wrap-style:square;mso-wrap-distance-left:9pt;mso-wrap-distance-top:0;mso-wrap-distance-right:9pt;mso-wrap-distance-bottom:0;mso-position-horizontal:absolute;mso-position-horizontal-relative:text;mso-position-vertical:absolute;mso-position-vertical-relative:text;v-text-anchor:middle" o:spid="_x0000_s1026" filled="f" strokecolor="red" strokeweight="3pt" type="#_x0000_t120" o:gfxdata="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" w14:anchorId="52EAC93F">
                       <v:stroke joinstyle="miter"/>
@@ -2536,7 +2536,7 @@
                     </wp:anchor>
                   </w:drawing>
                 </mc:Choice>
-                <mc:Fallback xmlns:a14="http://schemas.microsoft.com/office/drawing/2010/main" xmlns:pic="http://schemas.openxmlformats.org/drawingml/2006/picture" xmlns:a="http://schemas.openxmlformats.org/drawingml/2006/main">
+                <mc:Fallback xmlns:a="http://schemas.openxmlformats.org/drawingml/2006/main" xmlns:pic="http://schemas.openxmlformats.org/drawingml/2006/picture" xmlns:a14="http://schemas.microsoft.com/office/drawing/2010/main">
                   <w:pict>
                     <v:shape id="Flowchart: Connector 56" style="position:absolute;margin-left:92.35pt;margin-top:92pt;width:24pt;height:16.5pt;z-index:251705344;visibility:visible;mso-wrap-style:square;mso-height-percent:0;mso-wrap-distance-left:9pt;mso-wrap-distance-top:0;mso-wrap-distance-right:9pt;mso-wrap-distance-bottom:0;mso-position-horizontal:absolute;mso-position-horizontal-relative:text;mso-position-vertical:absolute;mso-position-vertical-relative:text;mso-height-percent:0;mso-height-relative:margin;v-text-anchor:middle" o:spid="_x0000_s1026" filled="f" strokecolor="red" strokeweight="3pt" type="#_x0000_t120" o:gfxdata="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" w14:anchorId="12FCB4EC">
                       <v:stroke joinstyle="miter"/>
@@ -2620,7 +2620,7 @@
                     </wp:anchor>
                   </w:drawing>
                 </mc:Choice>
-                <mc:Fallback xmlns:a14="http://schemas.microsoft.com/office/drawing/2010/main" xmlns:pic="http://schemas.openxmlformats.org/drawingml/2006/picture" xmlns:a="http://schemas.openxmlformats.org/drawingml/2006/main">
+                <mc:Fallback xmlns:a="http://schemas.openxmlformats.org/drawingml/2006/main" xmlns:pic="http://schemas.openxmlformats.org/drawingml/2006/picture" xmlns:a14="http://schemas.microsoft.com/office/drawing/2010/main">
                   <w:pict>
                     <v:shape id="Multiplication Sign 50" style="position:absolute;margin-left:77.35pt;margin-top:68pt;width:20pt;height:16pt;z-index:251685888;visibility:visible;mso-wrap-style:square;mso-width-percent:0;mso-height-percent:0;mso-wrap-distance-left:9pt;mso-wrap-distance-top:0;mso-wrap-distance-right:9pt;mso-wrap-distance-bottom:0;mso-position-horizontal:absolute;mso-position-horizontal-relative:text;mso-position-vertical:absolute;mso-position-vertical-relative:text;mso-width-percent:0;mso-height-percent:0;mso-width-relative:margin;mso-height-relative:margin;v-text-anchor:middle" coordsize="254000,203200" o:spid="_x0000_s1026" fillcolor="red" strokecolor="black [3213]" strokeweight="1pt" path="m46077,67463l75932,30144r51068,40854l178068,30144r29855,37319l165253,101600r42670,34137l178068,173056,127000,132202,75932,173056,46077,135737,88747,101600,46077,67463xe" o:gfxdata="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" w14:anchorId="514567C9">
                       <v:stroke joinstyle="miter"/>
@@ -2635,7 +2635,7 @@
                 <w:noProof/>
               </w:rPr>
               <w:drawing>
-                <wp:inline distT="0" distB="0" distL="0" distR="0" wp14:anchorId="56C96ACA" wp14:editId="3B469696">
+                <wp:inline distT="0" distB="0" distL="0" distR="0" wp14:anchorId="56C96ACA" wp14:editId="6482ADEA">
                   <wp:extent cx="3049200" cy="2286000"/>
                   <wp:effectExtent l="0" t="0" r="0" b="0"/>
                   <wp:docPr id="10" name="Picture 10"/>
@@ -3091,7 +3091,7 @@
                     </wp:anchor>
                   </w:drawing>
                 </mc:Choice>
-                <mc:Fallback xmlns:a14="http://schemas.microsoft.com/office/drawing/2010/main" xmlns:pic="http://schemas.openxmlformats.org/drawingml/2006/picture" xmlns:a="http://schemas.openxmlformats.org/drawingml/2006/main">
+                <mc:Fallback xmlns:a="http://schemas.openxmlformats.org/drawingml/2006/main" xmlns:pic="http://schemas.openxmlformats.org/drawingml/2006/picture" xmlns:a14="http://schemas.microsoft.com/office/drawing/2010/main">
                   <w:pict>
                     <v:shape id="Flowchart: Connector 63" style="position:absolute;margin-left:107.85pt;margin-top:124pt;width:17pt;height:18.5pt;z-index:251709440;visibility:visible;mso-wrap-style:square;mso-width-percent:0;mso-height-percent:0;mso-wrap-distance-left:9pt;mso-wrap-distance-top:0;mso-wrap-distance-right:9pt;mso-wrap-distance-bottom:0;mso-position-horizontal:absolute;mso-position-horizontal-relative:text;mso-position-vertical:absolute;mso-position-vertical-relative:text;mso-width-percent:0;mso-height-percent:0;mso-width-relative:margin;mso-height-relative:margin;v-text-anchor:middle" o:spid="_x0000_s1026" filled="f" strokecolor="red" strokeweight="3pt" type="#_x0000_t120" o:gfxdata="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" w14:anchorId="10DB6D89">
                       <v:stroke joinstyle="miter"/>
@@ -3154,7 +3154,7 @@
                     </wp:anchor>
                   </w:drawing>
                 </mc:Choice>
-                <mc:Fallback xmlns:a14="http://schemas.microsoft.com/office/drawing/2010/main" xmlns:pic="http://schemas.openxmlformats.org/drawingml/2006/picture" xmlns:a="http://schemas.openxmlformats.org/drawingml/2006/main">
+                <mc:Fallback xmlns:a="http://schemas.openxmlformats.org/drawingml/2006/main" xmlns:pic="http://schemas.openxmlformats.org/drawingml/2006/picture" xmlns:a14="http://schemas.microsoft.com/office/drawing/2010/main">
                   <w:pict>
                     <v:shape id="Flowchart: Connector 1509790208" style="position:absolute;margin-left:106.35pt;margin-top:108pt;width:21.5pt;height:18pt;z-index:251708416;visibility:visible;mso-wrap-style:square;mso-wrap-distance-left:9pt;mso-wrap-distance-top:0;mso-wrap-distance-right:9pt;mso-wrap-distance-bottom:0;mso-position-horizontal:absolute;mso-position-horizontal-relative:text;mso-position-vertical:absolute;mso-position-vertical-relative:text;v-text-anchor:middle" o:spid="_x0000_s1026" filled="f" strokecolor="red" strokeweight="3pt" type="#_x0000_t120" o:gfxdata="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" w14:anchorId="3E08D138">
                       <v:stroke joinstyle="miter"/>
@@ -3702,7 +3702,7 @@
                     </wp:anchor>
                   </w:drawing>
                 </mc:Choice>
-                <mc:Fallback xmlns:a14="http://schemas.microsoft.com/office/drawing/2010/main" xmlns:pic="http://schemas.openxmlformats.org/drawingml/2006/picture" xmlns:a="http://schemas.openxmlformats.org/drawingml/2006/main">
+                <mc:Fallback xmlns:a="http://schemas.openxmlformats.org/drawingml/2006/main" xmlns:pic="http://schemas.openxmlformats.org/drawingml/2006/picture" xmlns:a14="http://schemas.microsoft.com/office/drawing/2010/main">
                   <w:pict>
                     <v:shape id="Flowchart: Connector 1509790212" style="position:absolute;margin-left:51.55pt;margin-top:67.6pt;width:27.3pt;height:21.05pt;z-index:251710464;visibility:visible;mso-wrap-style:square;mso-width-percent:0;mso-height-percent:0;mso-wrap-distance-left:9pt;mso-wrap-distance-top:0;mso-wrap-distance-right:9pt;mso-wrap-distance-bottom:0;mso-position-horizontal:absolute;mso-position-horizontal-relative:text;mso-position-vertical:absolute;mso-position-vertical-relative:text;mso-width-percent:0;mso-height-percent:0;mso-width-relative:margin;mso-height-relative:margin;v-text-anchor:middle" o:spid="_x0000_s1026" filled="f" strokecolor="red" strokeweight="3pt" type="#_x0000_t120" o:gfxdata="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" w14:anchorId="024E715D">
                       <v:stroke joinstyle="miter"/>
@@ -3988,7 +3988,7 @@
                 <w:noProof/>
               </w:rPr>
               <w:drawing>
-                <wp:inline distT="0" distB="0" distL="0" distR="0" wp14:anchorId="4AEE7183" wp14:editId="74AD669D">
+                <wp:inline distT="0" distB="0" distL="0" distR="0" wp14:anchorId="4AEE7183" wp14:editId="7004000C">
                   <wp:extent cx="2329589" cy="4142629"/>
                   <wp:effectExtent l="0" t="0" r="0" b="0"/>
                   <wp:docPr id="1509790216" name="Picture 1509790216"/>
@@ -4752,7 +4752,19 @@
         <w:sz w:val="32"/>
         <w:szCs w:val="32"/>
       </w:rPr>
-      <w:t>Assembly Guide</w:t>
+      <w:t>maker</w:t>
+    </w:r>
+    <w:r>
+      <w:rPr>
+        <w:rFonts w:ascii="Roboto" w:eastAsia="Roboto" w:hAnsi="Roboto" w:cs="Roboto"/>
+        <w:b/>
+        <w:bCs/>
+        <w:caps/>
+        <w:color w:val="646464"/>
+        <w:sz w:val="32"/>
+        <w:szCs w:val="32"/>
+      </w:rPr>
+      <w:t xml:space="preserve"> Guide</w:t>
     </w:r>
   </w:p>
   <w:p>
@@ -7158,15 +7170,6 @@
 </file>
 
 <file path=customXml/item1.xml><?xml version="1.0" encoding="utf-8"?>
-<?mso-contentType ?>
-<FormTemplates xmlns="http://schemas.microsoft.com/sharepoint/v3/contenttype/forms">
-  <Display>DocumentLibraryForm</Display>
-  <Edit>DocumentLibraryForm</Edit>
-  <New>DocumentLibraryForm</New>
-</FormTemplates>
-</file>
-
-<file path=customXml/item2.xml><?xml version="1.0" encoding="utf-8"?>
 <p:properties xmlns:p="http://schemas.microsoft.com/office/2006/metadata/properties" xmlns:xsi="http://www.w3.org/2001/XMLSchema-instance" xmlns:pc="http://schemas.microsoft.com/office/infopath/2007/PartnerControls">
   <documentManagement>
     <TaxCatchAll xmlns="38b325e6-602c-452a-8617-173bf47082c5" xsi:nil="true"/>
@@ -7177,11 +7180,16 @@
 </p:properties>
 </file>
 
-<file path=customXml/item3.xml><?xml version="1.0" encoding="utf-8"?>
-<b:Sources xmlns:b="http://schemas.openxmlformats.org/officeDocument/2006/bibliography" xmlns="http://schemas.openxmlformats.org/officeDocument/2006/bibliography" SelectedStyle="\APASixthEditionOfficeOnline.xsl" StyleName="APA" Version="6"/>
+<file path=customXml/item2.xml><?xml version="1.0" encoding="utf-8"?>
+<?mso-contentType ?>
+<FormTemplates xmlns="http://schemas.microsoft.com/sharepoint/v3/contenttype/forms">
+  <Display>DocumentLibraryForm</Display>
+  <Edit>DocumentLibraryForm</Edit>
+  <New>DocumentLibraryForm</New>
+</FormTemplates>
 </file>
 
-<file path=customXml/item4.xml><?xml version="1.0" encoding="utf-8"?>
+<file path=customXml/item3.xml><?xml version="1.0" encoding="utf-8"?>
 <ct:contentTypeSchema xmlns:ct="http://schemas.microsoft.com/office/2006/metadata/contentType" xmlns:ma="http://schemas.microsoft.com/office/2006/metadata/properties/metaAttributes" ct:_="" ma:_="" ma:contentTypeName="Document" ma:contentTypeID="0x010100456CAEA290209545A9F8681F83603874" ma:contentTypeVersion="19" ma:contentTypeDescription="Create a new document." ma:contentTypeScope="" ma:versionID="4bf10bb897fc0ef406baa02b9d664253">
   <xsd:schema xmlns:xsd="http://www.w3.org/2001/XMLSchema" xmlns:xs="http://www.w3.org/2001/XMLSchema" xmlns:p="http://schemas.microsoft.com/office/2006/metadata/properties" xmlns:ns2="8cf100d1-0775-4feb-8634-62999c4541bc" xmlns:ns3="38b325e6-602c-452a-8617-173bf47082c5" targetNamespace="http://schemas.microsoft.com/office/2006/metadata/properties" ma:root="true" ma:fieldsID="1c6be4edf2b996d6a6f54fa7c1dd8d7b" ns2:_="" ns3:_="">
     <xsd:import namespace="8cf100d1-0775-4feb-8634-62999c4541bc"/>
@@ -7436,7 +7444,28 @@
 </ct:contentTypeSchema>
 </file>
 
+<file path=customXml/item4.xml><?xml version="1.0" encoding="utf-8"?>
+<b:Sources xmlns:b="http://schemas.openxmlformats.org/officeDocument/2006/bibliography" xmlns="http://schemas.openxmlformats.org/officeDocument/2006/bibliography" SelectedStyle="\APASixthEditionOfficeOnline.xsl" StyleName="APA" Version="6"/>
+</file>
+
 <file path=customXml/itemProps1.xml><?xml version="1.0" encoding="utf-8"?>
+<ds:datastoreItem xmlns:ds="http://schemas.openxmlformats.org/officeDocument/2006/customXml" ds:itemID="{3A085C18-819E-4466-9494-DD461C39C2B0}">
+  <ds:schemaRefs>
+    <ds:schemaRef ds:uri="http://purl.org/dc/dcmitype/"/>
+    <ds:schemaRef ds:uri="http://schemas.microsoft.com/office/2006/metadata/properties"/>
+    <ds:schemaRef ds:uri="http://www.w3.org/XML/1998/namespace"/>
+    <ds:schemaRef ds:uri="http://schemas.microsoft.com/office/2006/documentManagement/types"/>
+    <ds:schemaRef ds:uri="http://purl.org/dc/elements/1.1/"/>
+    <ds:schemaRef ds:uri="http://purl.org/dc/terms/"/>
+    <ds:schemaRef ds:uri="http://schemas.microsoft.com/office/infopath/2007/PartnerControls"/>
+    <ds:schemaRef ds:uri="http://schemas.openxmlformats.org/package/2006/metadata/core-properties"/>
+    <ds:schemaRef ds:uri="38b325e6-602c-452a-8617-173bf47082c5"/>
+    <ds:schemaRef ds:uri="8cf100d1-0775-4feb-8634-62999c4541bc"/>
+  </ds:schemaRefs>
+</ds:datastoreItem>
+</file>
+
+<file path=customXml/itemProps2.xml><?xml version="1.0" encoding="utf-8"?>
 <ds:datastoreItem xmlns:ds="http://schemas.openxmlformats.org/officeDocument/2006/customXml" ds:itemID="{2585761D-1AE9-4796-83E7-A2FC381967AF}">
   <ds:schemaRefs>
     <ds:schemaRef ds:uri="http://schemas.microsoft.com/sharepoint/v3/contenttype/forms"/>
@@ -7444,32 +7473,7 @@
 </ds:datastoreItem>
 </file>
 
-<file path=customXml/itemProps2.xml><?xml version="1.0" encoding="utf-8"?>
-<ds:datastoreItem xmlns:ds="http://schemas.openxmlformats.org/officeDocument/2006/customXml" ds:itemID="{3A085C18-819E-4466-9494-DD461C39C2B0}">
-  <ds:schemaRefs>
-    <ds:schemaRef ds:uri="http://schemas.microsoft.com/office/2006/metadata/properties"/>
-    <ds:schemaRef ds:uri="http://schemas.microsoft.com/office/infopath/2007/PartnerControls"/>
-    <ds:schemaRef ds:uri="http://purl.org/dc/elements/1.1/"/>
-    <ds:schemaRef ds:uri="http://schemas.microsoft.com/office/2006/documentManagement/types"/>
-    <ds:schemaRef ds:uri="http://www.w3.org/XML/1998/namespace"/>
-    <ds:schemaRef ds:uri="http://schemas.openxmlformats.org/package/2006/metadata/core-properties"/>
-    <ds:schemaRef ds:uri="http://purl.org/dc/dcmitype/"/>
-    <ds:schemaRef ds:uri="38b325e6-602c-452a-8617-173bf47082c5"/>
-    <ds:schemaRef ds:uri="8cf100d1-0775-4feb-8634-62999c4541bc"/>
-    <ds:schemaRef ds:uri="http://purl.org/dc/terms/"/>
-  </ds:schemaRefs>
-</ds:datastoreItem>
-</file>
-
 <file path=customXml/itemProps3.xml><?xml version="1.0" encoding="utf-8"?>
-<ds:datastoreItem xmlns:ds="http://schemas.openxmlformats.org/officeDocument/2006/customXml" ds:itemID="{C438ADBA-56D5-474C-BF2C-97C24DDF66BD}">
-  <ds:schemaRefs>
-    <ds:schemaRef ds:uri="http://schemas.openxmlformats.org/officeDocument/2006/bibliography"/>
-  </ds:schemaRefs>
-</ds:datastoreItem>
-</file>
-
-<file path=customXml/itemProps4.xml><?xml version="1.0" encoding="utf-8"?>
 <ds:datastoreItem xmlns:ds="http://schemas.openxmlformats.org/officeDocument/2006/customXml" ds:itemID="{87976EF0-3F44-4177-A4F9-2FF409CA08CC}">
   <ds:schemaRefs>
     <ds:schemaRef ds:uri="http://schemas.microsoft.com/office/2006/metadata/contentType"/>
@@ -7486,4 +7490,12 @@
     <ds:schemaRef ds:uri="http://schemas.microsoft.com/internal/obd"/>
   </ds:schemaRefs>
 </ds:datastoreItem>
+</file>
+
+<file path=customXml/itemProps4.xml><?xml version="1.0" encoding="utf-8"?>
+<ds:datastoreItem xmlns:ds="http://schemas.openxmlformats.org/officeDocument/2006/customXml" ds:itemID="{C438ADBA-56D5-474C-BF2C-97C24DDF66BD}">
+  <ds:schemaRefs>
+    <ds:schemaRef ds:uri="http://schemas.openxmlformats.org/officeDocument/2006/bibliography"/>
+  </ds:schemaRefs>
+</ds:datastoreItem>
 </file>